--- a/mail.docx
+++ b/mail.docx
@@ -7,8 +7,6 @@
       <w:pPr>
         <w:pStyle w:val="2"/>
       </w:pPr>
-      <w:bookmarkStart w:id="0" w:name="_GoBack"/>
-      <w:bookmarkEnd w:id="0"/>
       <w:r>
         <w:t>電子メールを送信する</w:t>
       </w:r>
@@ -20,9 +18,6 @@
           <w:ilvl w:val="0"/>
           <w:numId w:val="1"/>
         </w:numPr>
-        <w:tabs>
-          <w:tab w:val="left" w:pos="425"/>
-        </w:tabs>
         <w:ind w:left="425" w:leftChars="0" w:hanging="425" w:firstLineChars="0"/>
       </w:pPr>
       <w:r>
@@ -221,9 +216,6 @@
           <w:ilvl w:val="0"/>
           <w:numId w:val="1"/>
         </w:numPr>
-        <w:tabs>
-          <w:tab w:val="left" w:pos="425"/>
-        </w:tabs>
         <w:ind w:left="425" w:leftChars="0" w:hanging="425" w:firstLineChars="0"/>
         <w:rPr>
           <w:rFonts w:hint="default"/>
@@ -247,112 +239,6 @@
           <w:rFonts w:hint="default"/>
         </w:rPr>
         <w:t>C:\xampp\php\php.ini を以下のように設定します。</w:t>
-      </w:r>
-    </w:p>
-    <w:p>
-      <w:pPr>
-        <w:pStyle w:val="9"/>
-        <w:rPr>
-          <w:rFonts w:hint="eastAsia" w:ascii="Takaoゴシック" w:hAnsi="Takaoゴシック" w:eastAsia="Takaoゴシック" w:cs="Takaoゴシック"/>
-        </w:rPr>
-      </w:pPr>
-      <w:r>
-        <w:rPr>
-          <w:rFonts w:hint="eastAsia" w:ascii="Takaoゴシック" w:hAnsi="Takaoゴシック" w:eastAsia="Takaoゴシック" w:cs="Takaoゴシック"/>
-        </w:rPr>
-        <w:t>1062 sendmail_path = "</w:t>
-      </w:r>
-      <w:r>
-        <w:rPr>
-          <w:rFonts w:hint="default" w:ascii="Takaoゴシック" w:hAnsi="Takaoゴシック" w:eastAsia="Takaoゴシック" w:cs="Takaoゴシック"/>
-        </w:rPr>
-        <w:t>C</w:t>
-      </w:r>
-      <w:r>
-        <w:rPr>
-          <w:rFonts w:hint="eastAsia" w:ascii="Takaoゴシック" w:hAnsi="Takaoゴシック" w:eastAsia="Takaoゴシック" w:cs="Takaoゴシック"/>
-        </w:rPr>
-        <w:t>:\xampp\sendmail\sendmail.exe -t"</w:t>
-      </w:r>
-    </w:p>
-    <w:p>
-      <w:pPr>
-        <w:rPr>
-          <w:rFonts w:hint="default"/>
-        </w:rPr>
-      </w:pPr>
-      <w:r>
-        <w:rPr>
-          <w:rFonts w:hint="default"/>
-        </w:rPr>
-        <w:t>ここを記述すると、smtp、smtp_port、sendmail_from の値は無視されます。</w:t>
-      </w:r>
-    </w:p>
-    <w:p>
-      <w:pPr>
-        <w:pStyle w:val="3"/>
-        <w:numPr>
-          <w:ilvl w:val="0"/>
-          <w:numId w:val="1"/>
-        </w:numPr>
-        <w:tabs>
-          <w:tab w:val="left" w:pos="425"/>
-        </w:tabs>
-        <w:ind w:left="425" w:leftChars="0" w:hanging="425" w:firstLineChars="0"/>
-        <w:rPr>
-          <w:rFonts w:hint="default"/>
-        </w:rPr>
-      </w:pPr>
-      <w:r>
-        <w:rPr>
-          <w:rFonts w:hint="default"/>
-        </w:rPr>
-        <w:t>sendmail.iniの設定</w:t>
-      </w:r>
-    </w:p>
-    <w:p>
-      <w:pPr>
-        <w:rPr>
-          <w:rFonts w:hint="default"/>
-        </w:rPr>
-      </w:pPr>
-      <w:r>
-        <w:rPr>
-          <w:rFonts w:hint="default"/>
-        </w:rPr>
-        <w:t>C:\xampp\sendmail\sendmail.ini を次のように設定します。</w:t>
-      </w:r>
-    </w:p>
-    <w:p>
-      <w:pPr>
-        <w:pStyle w:val="9"/>
-        <w:keepNext w:val="0"/>
-        <w:keepLines w:val="0"/>
-        <w:pageBreakBefore w:val="0"/>
-        <w:widowControl w:val="0"/>
-        <w:kinsoku/>
-        <w:wordWrap/>
-        <w:overflowPunct/>
-        <w:topLinePunct w:val="0"/>
-        <w:autoSpaceDE/>
-        <w:autoSpaceDN/>
-        <w:bidi w:val="0"/>
-        <w:adjustRightInd/>
-        <w:snapToGrid/>
-        <w:spacing w:before="157" w:beforeLines="50" w:after="0" w:afterLines="0" w:line="240" w:lineRule="auto"/>
-        <w:ind w:left="0" w:leftChars="0" w:right="0" w:rightChars="0" w:firstLine="0" w:firstLineChars="0"/>
-        <w:jc w:val="both"/>
-        <w:textAlignment w:val="auto"/>
-        <w:outlineLvl w:val="9"/>
-        <w:rPr>
-          <w:rFonts w:hint="eastAsia" w:ascii="Takaoゴシック" w:hAnsi="Takaoゴシック" w:eastAsia="Takaoゴシック" w:cs="Takaoゴシック"/>
-        </w:rPr>
-      </w:pPr>
-      <w:r>
-        <w:rPr>
-          <w:rFonts w:hint="eastAsia" w:ascii="Takaoゴシック" w:hAnsi="Takaoゴシック" w:eastAsia="Takaoゴシック" w:cs="Takaoゴシック"/>
-        </w:rPr>
-        <w:t>14 smtp_server=smtp.gmail.com</w:t>
       </w:r>
     </w:p>
     <w:p>
@@ -380,6 +266,109 @@
           <w:rFonts w:hint="eastAsia" w:ascii="Takaoゴシック" w:hAnsi="Takaoゴシック" w:eastAsia="Takaoゴシック" w:cs="Takaoゴシック"/>
         </w:rPr>
       </w:pPr>
+      <w:r>
+        <w:rPr>
+          <w:rFonts w:hint="eastAsia" w:ascii="Takaoゴシック" w:hAnsi="Takaoゴシック" w:eastAsia="Takaoゴシック" w:cs="Takaoゴシック"/>
+        </w:rPr>
+        <w:t>1062 sendmail_path = "</w:t>
+      </w:r>
+      <w:r>
+        <w:rPr>
+          <w:rFonts w:hint="default" w:ascii="Takaoゴシック" w:hAnsi="Takaoゴシック" w:eastAsia="Takaoゴシック" w:cs="Takaoゴシック"/>
+        </w:rPr>
+        <w:t>C</w:t>
+      </w:r>
+      <w:r>
+        <w:rPr>
+          <w:rFonts w:hint="eastAsia" w:ascii="Takaoゴシック" w:hAnsi="Takaoゴシック" w:eastAsia="Takaoゴシック" w:cs="Takaoゴシック"/>
+        </w:rPr>
+        <w:t>:\xampp\sendmail\sendmail.exe -t"</w:t>
+      </w:r>
+    </w:p>
+    <w:p>
+      <w:pPr>
+        <w:rPr>
+          <w:rFonts w:hint="default"/>
+        </w:rPr>
+      </w:pPr>
+      <w:r>
+        <w:rPr>
+          <w:rFonts w:hint="default"/>
+        </w:rPr>
+        <w:t>ここを記述すると、smtp、smtp_port、sendmail_from の値は無視されます。</w:t>
+      </w:r>
+    </w:p>
+    <w:p>
+      <w:pPr>
+        <w:pStyle w:val="3"/>
+        <w:numPr>
+          <w:ilvl w:val="0"/>
+          <w:numId w:val="1"/>
+        </w:numPr>
+        <w:ind w:left="425" w:leftChars="0" w:hanging="425" w:firstLineChars="0"/>
+        <w:rPr>
+          <w:rFonts w:hint="default"/>
+        </w:rPr>
+      </w:pPr>
+      <w:r>
+        <w:rPr>
+          <w:rFonts w:hint="default"/>
+        </w:rPr>
+        <w:t>sendmail.iniの設定</w:t>
+      </w:r>
+    </w:p>
+    <w:p>
+      <w:pPr>
+        <w:rPr>
+          <w:rFonts w:hint="default"/>
+        </w:rPr>
+      </w:pPr>
+      <w:r>
+        <w:rPr>
+          <w:rFonts w:hint="default"/>
+        </w:rPr>
+        <w:t>C:\xampp\sendmail\sendmail.ini を次のように設定します。</w:t>
+      </w:r>
+    </w:p>
+    <w:p>
+      <w:pPr>
+        <w:pStyle w:val="9"/>
+        <w:keepNext w:val="0"/>
+        <w:keepLines w:val="0"/>
+        <w:pageBreakBefore w:val="0"/>
+        <w:widowControl w:val="0"/>
+        <w:kinsoku/>
+        <w:wordWrap/>
+        <w:overflowPunct/>
+        <w:topLinePunct w:val="0"/>
+        <w:autoSpaceDE/>
+        <w:autoSpaceDN/>
+        <w:bidi w:val="0"/>
+        <w:adjustRightInd/>
+        <w:snapToGrid/>
+        <w:spacing w:before="157" w:beforeLines="50" w:after="0" w:afterLines="0" w:line="240" w:lineRule="exact"/>
+        <w:ind w:left="0" w:leftChars="0" w:right="0" w:rightChars="0" w:firstLine="0" w:firstLineChars="0"/>
+        <w:jc w:val="both"/>
+        <w:textAlignment w:val="auto"/>
+        <w:outlineLvl w:val="9"/>
+        <w:rPr>
+          <w:rFonts w:hint="eastAsia" w:ascii="Takaoゴシック" w:hAnsi="Takaoゴシック" w:eastAsia="Takaoゴシック" w:cs="Takaoゴシック"/>
+        </w:rPr>
+      </w:pPr>
+      <w:r>
+        <w:rPr>
+          <w:rFonts w:hint="eastAsia" w:ascii="Takaoゴシック" w:hAnsi="Takaoゴシック" w:eastAsia="Takaoゴシック" w:cs="Takaoゴシック"/>
+        </w:rPr>
+        <w:t>14 smtp_server=sm</w:t>
+      </w:r>
+      <w:bookmarkStart w:id="0" w:name="_GoBack"/>
+      <w:bookmarkEnd w:id="0"/>
+      <w:r>
+        <w:rPr>
+          <w:rFonts w:hint="eastAsia" w:ascii="Takaoゴシック" w:hAnsi="Takaoゴシック" w:eastAsia="Takaoゴシック" w:cs="Takaoゴシック"/>
+        </w:rPr>
+        <w:t>tp.gmail.com</w:t>
+      </w:r>
     </w:p>
     <w:p>
       <w:pPr>
@@ -429,33 +418,7 @@
         <w:bidi w:val="0"/>
         <w:adjustRightInd/>
         <w:snapToGrid/>
-        <w:spacing w:before="0" w:beforeLines="0" w:after="0" w:afterLines="0" w:line="240" w:lineRule="auto"/>
-        <w:ind w:left="0" w:leftChars="0" w:right="0" w:rightChars="0" w:firstLine="0" w:firstLineChars="0"/>
-        <w:jc w:val="both"/>
-        <w:textAlignment w:val="auto"/>
-        <w:outlineLvl w:val="9"/>
-        <w:rPr>
-          <w:rFonts w:hint="eastAsia" w:ascii="Takaoゴシック" w:hAnsi="Takaoゴシック" w:eastAsia="Takaoゴシック" w:cs="Takaoゴシック"/>
-        </w:rPr>
-      </w:pPr>
-    </w:p>
-    <w:p>
-      <w:pPr>
-        <w:pStyle w:val="9"/>
-        <w:keepNext w:val="0"/>
-        <w:keepLines w:val="0"/>
-        <w:pageBreakBefore w:val="0"/>
-        <w:widowControl w:val="0"/>
-        <w:kinsoku/>
-        <w:wordWrap/>
-        <w:overflowPunct/>
-        <w:topLinePunct w:val="0"/>
-        <w:autoSpaceDE/>
-        <w:autoSpaceDN/>
-        <w:bidi w:val="0"/>
-        <w:adjustRightInd/>
-        <w:snapToGrid/>
-        <w:spacing w:before="0" w:beforeLines="0" w:after="0" w:afterLines="0" w:line="240" w:lineRule="auto"/>
+        <w:spacing w:before="0" w:beforeLines="0" w:after="0" w:afterLines="0" w:line="240" w:lineRule="exact"/>
         <w:ind w:left="0" w:leftChars="0" w:right="0" w:rightChars="0" w:firstLine="0" w:firstLineChars="0"/>
         <w:jc w:val="both"/>
         <w:textAlignment w:val="auto"/>
@@ -720,11 +683,11 @@
 
 <file path=word/numbering.xml><?xml version="1.0" encoding="utf-8"?>
 <w:numbering xmlns:wpc="http://schemas.microsoft.com/office/word/2010/wordprocessingCanvas" xmlns:mc="http://schemas.openxmlformats.org/markup-compatibility/2006" xmlns:o="urn:schemas-microsoft-com:office:office" xmlns:r="http://schemas.openxmlformats.org/officeDocument/2006/relationships" xmlns:m="http://schemas.openxmlformats.org/officeDocument/2006/math" xmlns:v="urn:schemas-microsoft-com:vml" xmlns:wp14="http://schemas.microsoft.com/office/word/2010/wordprocessingDrawing" xmlns:wp="http://schemas.openxmlformats.org/drawingml/2006/wordprocessingDrawing" xmlns:w10="urn:schemas-microsoft-com:office:word" xmlns:w="http://schemas.openxmlformats.org/wordprocessingml/2006/main" xmlns:w14="http://schemas.microsoft.com/office/word/2010/wordml" xmlns:wpg="http://schemas.microsoft.com/office/word/2010/wordprocessingGroup" xmlns:wpi="http://schemas.microsoft.com/office/word/2010/wordprocessingInk" xmlns:wne="http://schemas.microsoft.com/office/word/2006/wordml" xmlns:wps="http://schemas.microsoft.com/office/word/2010/wordprocessingShape" mc:Ignorable="w14 wp14">
-  <w:abstractNum w:abstractNumId="1509762340">
+  <w:abstractNum w:abstractNumId="0">
     <w:nsid w:val="59FD2524"/>
     <w:multiLevelType w:val="multilevel"/>
     <w:tmpl w:val="59FD2524"/>
-    <w:lvl w:ilvl="0" w:tentative="1">
+    <w:lvl w:ilvl="0" w:tentative="0">
       <w:start w:val="1"/>
       <w:numFmt w:val="decimal"/>
       <w:lvlText w:val="%1"/>
@@ -739,7 +702,7 @@
         <w:rFonts w:hint="default"/>
       </w:rPr>
     </w:lvl>
-    <w:lvl w:ilvl="1" w:tentative="1">
+    <w:lvl w:ilvl="1" w:tentative="0">
       <w:start w:val="1"/>
       <w:numFmt w:val="decimal"/>
       <w:lvlText w:val="%1.%2"/>
@@ -754,7 +717,7 @@
         <w:rFonts w:hint="default"/>
       </w:rPr>
     </w:lvl>
-    <w:lvl w:ilvl="2" w:tentative="1">
+    <w:lvl w:ilvl="2" w:tentative="0">
       <w:start w:val="1"/>
       <w:numFmt w:val="decimal"/>
       <w:lvlText w:val="%1.%2.%3"/>
@@ -769,7 +732,7 @@
         <w:rFonts w:hint="default"/>
       </w:rPr>
     </w:lvl>
-    <w:lvl w:ilvl="3" w:tentative="1">
+    <w:lvl w:ilvl="3" w:tentative="0">
       <w:start w:val="1"/>
       <w:numFmt w:val="decimal"/>
       <w:lvlText w:val="%1.%2.%3.%4"/>
@@ -784,7 +747,7 @@
         <w:rFonts w:hint="default"/>
       </w:rPr>
     </w:lvl>
-    <w:lvl w:ilvl="4" w:tentative="1">
+    <w:lvl w:ilvl="4" w:tentative="0">
       <w:start w:val="1"/>
       <w:numFmt w:val="decimal"/>
       <w:lvlText w:val="%1.%2.%3.%4.%5"/>
@@ -799,7 +762,7 @@
         <w:rFonts w:hint="default"/>
       </w:rPr>
     </w:lvl>
-    <w:lvl w:ilvl="5" w:tentative="1">
+    <w:lvl w:ilvl="5" w:tentative="0">
       <w:start w:val="1"/>
       <w:numFmt w:val="decimal"/>
       <w:lvlText w:val="%1.%2.%3.%4.%5.%6"/>
@@ -814,7 +777,7 @@
         <w:rFonts w:hint="default"/>
       </w:rPr>
     </w:lvl>
-    <w:lvl w:ilvl="6" w:tentative="1">
+    <w:lvl w:ilvl="6" w:tentative="0">
       <w:start w:val="1"/>
       <w:numFmt w:val="decimal"/>
       <w:lvlText w:val="%1.%2.%3.%4.%5.%6.%7"/>
@@ -829,7 +792,7 @@
         <w:rFonts w:hint="default"/>
       </w:rPr>
     </w:lvl>
-    <w:lvl w:ilvl="7" w:tentative="1">
+    <w:lvl w:ilvl="7" w:tentative="0">
       <w:start w:val="1"/>
       <w:numFmt w:val="decimal"/>
       <w:lvlText w:val="%1.%2.%3.%4.%5.%6.%7.%8"/>
@@ -844,7 +807,7 @@
         <w:rFonts w:hint="default"/>
       </w:rPr>
     </w:lvl>
-    <w:lvl w:ilvl="8" w:tentative="1">
+    <w:lvl w:ilvl="8" w:tentative="0">
       <w:start w:val="1"/>
       <w:numFmt w:val="decimal"/>
       <w:lvlText w:val="%1.%2.%3.%4.%5.%6.%7.%8.%9"/>
@@ -861,7 +824,7 @@
     </w:lvl>
   </w:abstractNum>
   <w:num w:numId="1">
-    <w:abstractNumId w:val="1509762340"/>
+    <w:abstractNumId w:val="0"/>
   </w:num>
 </w:numbering>
 </file>
@@ -1280,7 +1243,7 @@
   <a:themeElements>
     <a:clrScheme name="Office">
       <a:dk1>
-        <a:sysClr val="windowText" lastClr="4C4C4C"/>
+        <a:sysClr val="windowText" lastClr="000000"/>
       </a:dk1>
       <a:lt1>
         <a:sysClr val="window" lastClr="FFFFFF"/>
@@ -1556,7 +1519,6 @@
     </a:fmtScheme>
   </a:themeElements>
   <a:objectDefaults/>
-  <a:extraClrSchemeLst/>
 </a:theme>
 </file>
 
